--- a/Dokumentation/Dokumentation_Entwicklung_eines_intelligenten_Empfehlungssystems_TEL24_Laura_Mirwald_Tristan_Bihler_Semian_Finné_Carina_Halter.docx
+++ b/Dokumentation/Dokumentation_Entwicklung_eines_intelligenten_Empfehlungssystems_TEL24_Laura_Mirwald_Tristan_Bihler_Semian_Finné_Carina_Halter.docx
@@ -151,14 +151,6 @@
     </w:p>
     <w:p>
       <w:pPr>
-        <w:rPr>
-          <w:rFonts w:cstheme="minorHAnsi"/>
-          <w:lang w:val="en-US"/>
-        </w:rPr>
-      </w:pPr>
-    </w:p>
-    <w:p>
-      <w:pPr>
         <w:jc w:val="center"/>
         <w:rPr>
           <w:rFonts w:cstheme="minorHAnsi"/>
@@ -174,6 +166,14 @@
         </w:rPr>
         <w:t>Dokumentation Informatik</w:t>
       </w:r>
+      <w:r>
+        <w:rPr>
+          <w:rFonts w:cstheme="minorHAnsi"/>
+          <w:sz w:val="72"/>
+          <w:szCs w:val="72"/>
+        </w:rPr>
+        <w:t xml:space="preserve"> II</w:t>
+      </w:r>
     </w:p>
     <w:p>
       <w:pPr>
@@ -183,8 +183,8 @@
           <w:rFonts w:cstheme="minorHAnsi"/>
           <w:b/>
           <w:bCs/>
-          <w:sz w:val="44"/>
-          <w:szCs w:val="44"/>
+          <w:sz w:val="52"/>
+          <w:szCs w:val="52"/>
         </w:rPr>
       </w:pPr>
       <w:r>
@@ -192,8 +192,8 @@
           <w:rFonts w:cstheme="minorHAnsi"/>
           <w:b/>
           <w:bCs/>
-          <w:sz w:val="44"/>
-          <w:szCs w:val="44"/>
+          <w:sz w:val="52"/>
+          <w:szCs w:val="52"/>
         </w:rPr>
         <w:t>Entwicklung eines Intelligenten Empfehlungssystems</w:t>
       </w:r>
@@ -204,20 +204,9 @@
         <w:jc w:val="center"/>
         <w:rPr>
           <w:rFonts w:cstheme="minorHAnsi"/>
-          <w:sz w:val="24"/>
-          <w:szCs w:val="24"/>
-          <w:lang w:val="de-DE"/>
-        </w:rPr>
-      </w:pPr>
-      <w:r>
-        <w:rPr>
-          <w:rFonts w:cstheme="minorHAnsi"/>
-          <w:sz w:val="24"/>
-          <w:szCs w:val="24"/>
-          <w:lang w:val="de-DE"/>
-        </w:rPr>
-        <w:t>DHBW Lörrach TEL24</w:t>
-      </w:r>
+          <w:lang w:val="de-DE"/>
+        </w:rPr>
+      </w:pPr>
     </w:p>
     <w:p>
       <w:pPr>
@@ -225,6 +214,8 @@
         <w:jc w:val="center"/>
         <w:rPr>
           <w:rFonts w:cstheme="minorHAnsi"/>
+          <w:sz w:val="24"/>
+          <w:szCs w:val="24"/>
           <w:lang w:val="de-DE"/>
         </w:rPr>
       </w:pPr>
@@ -235,6 +226,8 @@
         <w:jc w:val="center"/>
         <w:rPr>
           <w:rFonts w:cstheme="minorHAnsi"/>
+          <w:sz w:val="24"/>
+          <w:szCs w:val="24"/>
           <w:lang w:val="de-DE"/>
         </w:rPr>
       </w:pPr>
@@ -245,6 +238,8 @@
         <w:jc w:val="center"/>
         <w:rPr>
           <w:rFonts w:cstheme="minorHAnsi"/>
+          <w:sz w:val="24"/>
+          <w:szCs w:val="24"/>
           <w:lang w:val="de-DE"/>
         </w:rPr>
       </w:pPr>
@@ -252,9 +247,10 @@
     <w:p>
       <w:pPr>
         <w:spacing w:after="0"/>
-        <w:jc w:val="center"/>
-        <w:rPr>
-          <w:rFonts w:cstheme="minorHAnsi"/>
+        <w:rPr>
+          <w:rFonts w:cstheme="minorHAnsi"/>
+          <w:sz w:val="24"/>
+          <w:szCs w:val="24"/>
           <w:lang w:val="de-DE"/>
         </w:rPr>
       </w:pPr>
@@ -262,9 +258,10 @@
     <w:p>
       <w:pPr>
         <w:spacing w:after="0"/>
-        <w:jc w:val="center"/>
-        <w:rPr>
-          <w:rFonts w:cstheme="minorHAnsi"/>
+        <w:rPr>
+          <w:rFonts w:cstheme="minorHAnsi"/>
+          <w:sz w:val="24"/>
+          <w:szCs w:val="24"/>
           <w:lang w:val="de-DE"/>
         </w:rPr>
       </w:pPr>
@@ -272,9 +269,10 @@
     <w:p>
       <w:pPr>
         <w:spacing w:after="0"/>
-        <w:jc w:val="center"/>
-        <w:rPr>
-          <w:rFonts w:cstheme="minorHAnsi"/>
+        <w:rPr>
+          <w:rFonts w:cstheme="minorHAnsi"/>
+          <w:sz w:val="24"/>
+          <w:szCs w:val="24"/>
           <w:lang w:val="de-DE"/>
         </w:rPr>
       </w:pPr>
@@ -284,6 +282,8 @@
         <w:spacing w:after="0"/>
         <w:rPr>
           <w:rFonts w:cstheme="minorHAnsi"/>
+          <w:sz w:val="24"/>
+          <w:szCs w:val="24"/>
           <w:lang w:val="de-DE"/>
         </w:rPr>
       </w:pPr>
@@ -291,19 +291,58 @@
     <w:p>
       <w:pPr>
         <w:spacing w:after="0"/>
-        <w:jc w:val="center"/>
-        <w:rPr>
-          <w:rFonts w:cstheme="minorHAnsi"/>
-          <w:lang w:val="de-DE"/>
-        </w:rPr>
-      </w:pPr>
+        <w:rPr>
+          <w:rFonts w:cstheme="minorHAnsi"/>
+          <w:sz w:val="24"/>
+          <w:szCs w:val="24"/>
+          <w:lang w:val="de-DE"/>
+        </w:rPr>
+      </w:pPr>
+      <w:r>
+        <w:rPr>
+          <w:rFonts w:cstheme="minorHAnsi"/>
+          <w:sz w:val="24"/>
+          <w:szCs w:val="24"/>
+          <w:lang w:val="de-DE"/>
+        </w:rPr>
+        <w:t>Vorlesungsfach:</w:t>
+      </w:r>
+      <w:r>
+        <w:rPr>
+          <w:rFonts w:cstheme="minorHAnsi"/>
+          <w:sz w:val="24"/>
+          <w:szCs w:val="24"/>
+          <w:lang w:val="de-DE"/>
+        </w:rPr>
+        <w:tab/>
+      </w:r>
+      <w:r>
+        <w:rPr>
+          <w:rFonts w:cstheme="minorHAnsi"/>
+          <w:sz w:val="24"/>
+          <w:szCs w:val="24"/>
+          <w:lang w:val="de-DE"/>
+        </w:rPr>
+        <w:tab/>
+      </w:r>
+      <w:r>
+        <w:rPr>
+          <w:rFonts w:cstheme="minorHAnsi"/>
+          <w:sz w:val="24"/>
+          <w:szCs w:val="24"/>
+          <w:lang w:val="de-DE"/>
+        </w:rPr>
+        <w:tab/>
+        <w:t>Informatik 2</w:t>
+      </w:r>
     </w:p>
     <w:p>
       <w:pPr>
         <w:spacing w:after="0"/>
-        <w:jc w:val="center"/>
-        <w:rPr>
-          <w:rFonts w:cstheme="minorHAnsi"/>
+        <w:rPr>
+          <w:rFonts w:cstheme="minorHAnsi"/>
+          <w:sz w:val="24"/>
+          <w:szCs w:val="24"/>
           <w:lang w:val="de-DE"/>
         </w:rPr>
       </w:pPr>
@@ -311,19 +350,67 @@
     <w:p>
       <w:pPr>
         <w:spacing w:after="0"/>
-        <w:jc w:val="center"/>
-        <w:rPr>
-          <w:rFonts w:cstheme="minorHAnsi"/>
-          <w:lang w:val="de-DE"/>
-        </w:rPr>
-      </w:pPr>
+        <w:rPr>
+          <w:rFonts w:cstheme="minorHAnsi"/>
+          <w:sz w:val="24"/>
+          <w:szCs w:val="24"/>
+          <w:lang w:val="de-DE"/>
+        </w:rPr>
+      </w:pPr>
+      <w:r>
+        <w:rPr>
+          <w:rFonts w:cstheme="minorHAnsi"/>
+          <w:sz w:val="24"/>
+          <w:szCs w:val="24"/>
+          <w:lang w:val="de-DE"/>
+        </w:rPr>
+        <w:t>Datum:</w:t>
+      </w:r>
+      <w:r>
+        <w:rPr>
+          <w:rFonts w:cstheme="minorHAnsi"/>
+          <w:sz w:val="24"/>
+          <w:szCs w:val="24"/>
+          <w:lang w:val="de-DE"/>
+        </w:rPr>
+        <w:tab/>
+      </w:r>
+      <w:r>
+        <w:rPr>
+          <w:rFonts w:cstheme="minorHAnsi"/>
+          <w:sz w:val="24"/>
+          <w:szCs w:val="24"/>
+          <w:lang w:val="de-DE"/>
+        </w:rPr>
+        <w:tab/>
+      </w:r>
+      <w:r>
+        <w:rPr>
+          <w:rFonts w:cstheme="minorHAnsi"/>
+          <w:sz w:val="24"/>
+          <w:szCs w:val="24"/>
+          <w:lang w:val="de-DE"/>
+        </w:rPr>
+        <w:tab/>
+      </w:r>
+      <w:r>
+        <w:rPr>
+          <w:rFonts w:cstheme="minorHAnsi"/>
+          <w:sz w:val="24"/>
+          <w:szCs w:val="24"/>
+          <w:lang w:val="de-DE"/>
+        </w:rPr>
+        <w:tab/>
+        <w:t>11.06.2025</w:t>
+      </w:r>
     </w:p>
     <w:p>
       <w:pPr>
         <w:spacing w:after="0"/>
-        <w:jc w:val="center"/>
-        <w:rPr>
-          <w:rFonts w:cstheme="minorHAnsi"/>
+        <w:rPr>
+          <w:rFonts w:cstheme="minorHAnsi"/>
+          <w:sz w:val="24"/>
+          <w:szCs w:val="24"/>
           <w:lang w:val="de-DE"/>
         </w:rPr>
       </w:pPr>
@@ -331,12 +418,446 @@
     <w:p>
       <w:pPr>
         <w:spacing w:after="0"/>
-        <w:jc w:val="center"/>
-        <w:rPr>
-          <w:rFonts w:cstheme="minorHAnsi"/>
-          <w:lang w:val="de-DE"/>
-        </w:rPr>
-      </w:pPr>
+        <w:rPr>
+          <w:rFonts w:cstheme="minorHAnsi"/>
+          <w:sz w:val="24"/>
+          <w:szCs w:val="24"/>
+          <w:lang w:val="de-DE"/>
+        </w:rPr>
+      </w:pPr>
+      <w:r>
+        <w:rPr>
+          <w:rFonts w:cstheme="minorHAnsi"/>
+          <w:sz w:val="24"/>
+          <w:szCs w:val="24"/>
+          <w:lang w:val="de-DE"/>
+        </w:rPr>
+        <w:t>Studiengang:</w:t>
+      </w:r>
+      <w:r>
+        <w:rPr>
+          <w:rFonts w:cstheme="minorHAnsi"/>
+          <w:sz w:val="24"/>
+          <w:szCs w:val="24"/>
+          <w:lang w:val="de-DE"/>
+        </w:rPr>
+        <w:tab/>
+      </w:r>
+      <w:r>
+        <w:rPr>
+          <w:rFonts w:cstheme="minorHAnsi"/>
+          <w:sz w:val="24"/>
+          <w:szCs w:val="24"/>
+          <w:lang w:val="de-DE"/>
+        </w:rPr>
+        <w:tab/>
+      </w:r>
+      <w:r>
+        <w:rPr>
+          <w:rFonts w:cstheme="minorHAnsi"/>
+          <w:sz w:val="24"/>
+          <w:szCs w:val="24"/>
+          <w:lang w:val="de-DE"/>
+        </w:rPr>
+        <w:tab/>
+      </w:r>
+      <w:r>
+        <w:rPr>
+          <w:rFonts w:cstheme="minorHAnsi"/>
+          <w:sz w:val="24"/>
+          <w:szCs w:val="24"/>
+          <w:lang w:val="de-DE"/>
+        </w:rPr>
+        <w:tab/>
+        <w:t>TEL24B</w:t>
+      </w:r>
+    </w:p>
+    <w:p>
+      <w:pPr>
+        <w:spacing w:after="0"/>
+        <w:rPr>
+          <w:rFonts w:cstheme="minorHAnsi"/>
+          <w:sz w:val="24"/>
+          <w:szCs w:val="24"/>
+          <w:lang w:val="de-DE"/>
+        </w:rPr>
+      </w:pPr>
+    </w:p>
+    <w:p>
+      <w:pPr>
+        <w:spacing w:after="0"/>
+        <w:rPr>
+          <w:rFonts w:cstheme="minorHAnsi"/>
+          <w:sz w:val="24"/>
+          <w:szCs w:val="24"/>
+          <w:lang w:val="de-DE"/>
+        </w:rPr>
+      </w:pPr>
+      <w:r>
+        <w:rPr>
+          <w:rFonts w:cstheme="minorHAnsi"/>
+          <w:sz w:val="24"/>
+          <w:szCs w:val="24"/>
+          <w:lang w:val="de-DE"/>
+        </w:rPr>
+        <w:t>Name des prüfenden Dozenten:</w:t>
+      </w:r>
+      <w:r>
+        <w:rPr>
+          <w:rFonts w:cstheme="minorHAnsi"/>
+          <w:sz w:val="24"/>
+          <w:szCs w:val="24"/>
+          <w:lang w:val="de-DE"/>
+        </w:rPr>
+        <w:tab/>
+        <w:t xml:space="preserve">Prof. Dr. </w:t>
+      </w:r>
+      <w:proofErr w:type="spellStart"/>
+      <w:r>
+        <w:rPr>
+          <w:rFonts w:cstheme="minorHAnsi"/>
+          <w:sz w:val="24"/>
+          <w:szCs w:val="24"/>
+          <w:lang w:val="de-DE"/>
+        </w:rPr>
+        <w:t>Ossmane</w:t>
+      </w:r>
+      <w:proofErr w:type="spellEnd"/>
+      <w:r>
+        <w:rPr>
+          <w:rFonts w:cstheme="minorHAnsi"/>
+          <w:sz w:val="24"/>
+          <w:szCs w:val="24"/>
+          <w:lang w:val="de-DE"/>
+        </w:rPr>
+        <w:t xml:space="preserve"> </w:t>
+      </w:r>
+      <w:proofErr w:type="spellStart"/>
+      <w:r>
+        <w:rPr>
+          <w:rFonts w:cstheme="minorHAnsi"/>
+          <w:sz w:val="24"/>
+          <w:szCs w:val="24"/>
+          <w:lang w:val="de-DE"/>
+        </w:rPr>
+        <w:t>Krini</w:t>
+      </w:r>
+      <w:proofErr w:type="spellEnd"/>
+    </w:p>
+    <w:p>
+      <w:pPr>
+        <w:spacing w:after="0"/>
+        <w:rPr>
+          <w:rFonts w:cstheme="minorHAnsi"/>
+          <w:sz w:val="24"/>
+          <w:szCs w:val="24"/>
+          <w:lang w:val="de-DE"/>
+        </w:rPr>
+      </w:pPr>
+    </w:p>
+    <w:p>
+      <w:pPr>
+        <w:spacing w:after="0"/>
+        <w:rPr>
+          <w:rFonts w:cstheme="minorHAnsi"/>
+          <w:sz w:val="24"/>
+          <w:szCs w:val="24"/>
+          <w:lang w:val="de-DE"/>
+        </w:rPr>
+      </w:pPr>
+      <w:r>
+        <w:rPr>
+          <w:rFonts w:cstheme="minorHAnsi"/>
+          <w:sz w:val="24"/>
+          <w:szCs w:val="24"/>
+          <w:lang w:val="de-DE"/>
+        </w:rPr>
+        <w:t>Name der Studenten:</w:t>
+      </w:r>
+    </w:p>
+    <w:p>
+      <w:pPr>
+        <w:spacing w:after="0"/>
+        <w:rPr>
+          <w:rFonts w:cstheme="minorHAnsi"/>
+          <w:sz w:val="24"/>
+          <w:szCs w:val="24"/>
+          <w:lang w:val="de-DE"/>
+        </w:rPr>
+      </w:pPr>
+      <w:r>
+        <w:rPr>
+          <w:rFonts w:cstheme="minorHAnsi"/>
+          <w:sz w:val="24"/>
+          <w:szCs w:val="24"/>
+          <w:lang w:val="de-DE"/>
+        </w:rPr>
+        <w:tab/>
+      </w:r>
+      <w:r>
+        <w:rPr>
+          <w:rFonts w:cstheme="minorHAnsi"/>
+          <w:sz w:val="24"/>
+          <w:szCs w:val="24"/>
+          <w:lang w:val="de-DE"/>
+        </w:rPr>
+        <w:tab/>
+      </w:r>
+      <w:r>
+        <w:rPr>
+          <w:rFonts w:cstheme="minorHAnsi"/>
+          <w:sz w:val="24"/>
+          <w:szCs w:val="24"/>
+          <w:lang w:val="de-DE"/>
+        </w:rPr>
+        <w:tab/>
+      </w:r>
+      <w:r>
+        <w:rPr>
+          <w:rFonts w:cstheme="minorHAnsi"/>
+          <w:sz w:val="24"/>
+          <w:szCs w:val="24"/>
+          <w:lang w:val="de-DE"/>
+        </w:rPr>
+        <w:tab/>
+      </w:r>
+      <w:r>
+        <w:rPr>
+          <w:rFonts w:cstheme="minorHAnsi"/>
+          <w:sz w:val="24"/>
+          <w:szCs w:val="24"/>
+          <w:lang w:val="de-DE"/>
+        </w:rPr>
+        <w:tab/>
+        <w:t>Carina Halter</w:t>
+      </w:r>
+      <w:r>
+        <w:rPr>
+          <w:rFonts w:cstheme="minorHAnsi"/>
+          <w:sz w:val="24"/>
+          <w:szCs w:val="24"/>
+          <w:lang w:val="de-DE"/>
+        </w:rPr>
+        <w:tab/>
+        <w:t>2000130</w:t>
+      </w:r>
+    </w:p>
+    <w:p>
+      <w:pPr>
+        <w:spacing w:after="0"/>
+        <w:rPr>
+          <w:rFonts w:cstheme="minorHAnsi"/>
+          <w:sz w:val="24"/>
+          <w:szCs w:val="24"/>
+          <w:lang w:val="de-DE"/>
+        </w:rPr>
+      </w:pPr>
+      <w:r>
+        <w:rPr>
+          <w:rFonts w:cstheme="minorHAnsi"/>
+          <w:sz w:val="24"/>
+          <w:szCs w:val="24"/>
+          <w:lang w:val="de-DE"/>
+        </w:rPr>
+        <w:tab/>
+      </w:r>
+      <w:r>
+        <w:rPr>
+          <w:rFonts w:cstheme="minorHAnsi"/>
+          <w:sz w:val="24"/>
+          <w:szCs w:val="24"/>
+          <w:lang w:val="de-DE"/>
+        </w:rPr>
+        <w:tab/>
+      </w:r>
+      <w:r>
+        <w:rPr>
+          <w:rFonts w:cstheme="minorHAnsi"/>
+          <w:sz w:val="24"/>
+          <w:szCs w:val="24"/>
+          <w:lang w:val="de-DE"/>
+        </w:rPr>
+        <w:tab/>
+      </w:r>
+      <w:r>
+        <w:rPr>
+          <w:rFonts w:cstheme="minorHAnsi"/>
+          <w:sz w:val="24"/>
+          <w:szCs w:val="24"/>
+          <w:lang w:val="de-DE"/>
+        </w:rPr>
+        <w:tab/>
+      </w:r>
+      <w:r>
+        <w:rPr>
+          <w:rFonts w:cstheme="minorHAnsi"/>
+          <w:sz w:val="24"/>
+          <w:szCs w:val="24"/>
+          <w:lang w:val="de-DE"/>
+        </w:rPr>
+        <w:tab/>
+        <w:t>Laura Mirwald: 3816633</w:t>
+      </w:r>
+    </w:p>
+    <w:p>
+      <w:pPr>
+        <w:spacing w:after="0"/>
+        <w:rPr>
+          <w:rFonts w:cstheme="minorHAnsi"/>
+          <w:sz w:val="24"/>
+          <w:szCs w:val="24"/>
+          <w:lang w:val="de-DE"/>
+        </w:rPr>
+      </w:pPr>
+      <w:r>
+        <w:rPr>
+          <w:rFonts w:cstheme="minorHAnsi"/>
+          <w:sz w:val="24"/>
+          <w:szCs w:val="24"/>
+          <w:lang w:val="de-DE"/>
+        </w:rPr>
+        <w:tab/>
+      </w:r>
+      <w:r>
+        <w:rPr>
+          <w:rFonts w:cstheme="minorHAnsi"/>
+          <w:sz w:val="24"/>
+          <w:szCs w:val="24"/>
+          <w:lang w:val="de-DE"/>
+        </w:rPr>
+        <w:tab/>
+      </w:r>
+      <w:r>
+        <w:rPr>
+          <w:rFonts w:cstheme="minorHAnsi"/>
+          <w:sz w:val="24"/>
+          <w:szCs w:val="24"/>
+          <w:lang w:val="de-DE"/>
+        </w:rPr>
+        <w:tab/>
+      </w:r>
+      <w:r>
+        <w:rPr>
+          <w:rFonts w:cstheme="minorHAnsi"/>
+          <w:sz w:val="24"/>
+          <w:szCs w:val="24"/>
+          <w:lang w:val="de-DE"/>
+        </w:rPr>
+        <w:tab/>
+      </w:r>
+      <w:r>
+        <w:rPr>
+          <w:rFonts w:cstheme="minorHAnsi"/>
+          <w:sz w:val="24"/>
+          <w:szCs w:val="24"/>
+          <w:lang w:val="de-DE"/>
+        </w:rPr>
+        <w:tab/>
+        <w:t xml:space="preserve">Tristan </w:t>
+      </w:r>
+      <w:proofErr w:type="spellStart"/>
+      <w:r>
+        <w:rPr>
+          <w:rFonts w:cstheme="minorHAnsi"/>
+          <w:sz w:val="24"/>
+          <w:szCs w:val="24"/>
+          <w:lang w:val="de-DE"/>
+        </w:rPr>
+        <w:t>Finné</w:t>
+      </w:r>
+      <w:proofErr w:type="spellEnd"/>
+      <w:r>
+        <w:rPr>
+          <w:rFonts w:cstheme="minorHAnsi"/>
+          <w:sz w:val="24"/>
+          <w:szCs w:val="24"/>
+          <w:lang w:val="de-DE"/>
+        </w:rPr>
+        <w:t>:</w:t>
+      </w:r>
+      <w:r>
+        <w:rPr>
+          <w:rFonts w:cstheme="minorHAnsi"/>
+          <w:sz w:val="24"/>
+          <w:szCs w:val="24"/>
+          <w:lang w:val="de-DE"/>
+        </w:rPr>
+        <w:tab/>
+      </w:r>
+      <w:r>
+        <w:rPr>
+          <w:rFonts w:cstheme="minorHAnsi"/>
+          <w:sz w:val="24"/>
+          <w:szCs w:val="24"/>
+          <w:lang w:val="de-DE"/>
+        </w:rPr>
+        <w:t>8543533</w:t>
+      </w:r>
+    </w:p>
+    <w:p>
+      <w:pPr>
+        <w:spacing w:after="0"/>
+        <w:rPr>
+          <w:rFonts w:cstheme="minorHAnsi"/>
+          <w:sz w:val="24"/>
+          <w:szCs w:val="24"/>
+          <w:lang w:val="de-DE"/>
+        </w:rPr>
+      </w:pPr>
+      <w:r>
+        <w:rPr>
+          <w:rFonts w:cstheme="minorHAnsi"/>
+          <w:sz w:val="24"/>
+          <w:szCs w:val="24"/>
+          <w:lang w:val="de-DE"/>
+        </w:rPr>
+        <w:tab/>
+      </w:r>
+      <w:r>
+        <w:rPr>
+          <w:rFonts w:cstheme="minorHAnsi"/>
+          <w:sz w:val="24"/>
+          <w:szCs w:val="24"/>
+          <w:lang w:val="de-DE"/>
+        </w:rPr>
+        <w:tab/>
+      </w:r>
+      <w:r>
+        <w:rPr>
+          <w:rFonts w:cstheme="minorHAnsi"/>
+          <w:sz w:val="24"/>
+          <w:szCs w:val="24"/>
+          <w:lang w:val="de-DE"/>
+        </w:rPr>
+        <w:tab/>
+      </w:r>
+      <w:r>
+        <w:rPr>
+          <w:rFonts w:cstheme="minorHAnsi"/>
+          <w:sz w:val="24"/>
+          <w:szCs w:val="24"/>
+          <w:lang w:val="de-DE"/>
+        </w:rPr>
+        <w:tab/>
+      </w:r>
+      <w:r>
+        <w:rPr>
+          <w:rFonts w:cstheme="minorHAnsi"/>
+          <w:sz w:val="24"/>
+          <w:szCs w:val="24"/>
+          <w:lang w:val="de-DE"/>
+        </w:rPr>
+        <w:tab/>
+        <w:t xml:space="preserve">Tristan Bihler: </w:t>
+      </w:r>
+      <w:r>
+        <w:rPr>
+          <w:rFonts w:cstheme="minorHAnsi"/>
+          <w:sz w:val="24"/>
+          <w:szCs w:val="24"/>
+        </w:rPr>
+        <w:t>5893076</w:t>
+      </w:r>
     </w:p>
     <w:p>
       <w:pPr>
@@ -350,282 +871,7 @@
           <w:rFonts w:cstheme="minorHAnsi"/>
           <w:sz w:val="24"/>
           <w:szCs w:val="24"/>
-          <w:lang w:val="en-US"/>
-        </w:rPr>
-      </w:pPr>
-    </w:p>
-    <w:p>
-      <w:pPr>
-        <w:tabs>
-          <w:tab w:val="center" w:pos="4536"/>
-          <w:tab w:val="right" w:pos="9072"/>
-        </w:tabs>
-        <w:spacing w:after="0"/>
-        <w:jc w:val="right"/>
-        <w:rPr>
-          <w:rFonts w:cstheme="minorHAnsi"/>
-          <w:sz w:val="24"/>
-          <w:szCs w:val="24"/>
-          <w:lang w:val="en-US"/>
-        </w:rPr>
-      </w:pPr>
-    </w:p>
-    <w:p>
-      <w:pPr>
-        <w:tabs>
-          <w:tab w:val="center" w:pos="4536"/>
-          <w:tab w:val="right" w:pos="9072"/>
-        </w:tabs>
-        <w:spacing w:after="0"/>
-        <w:jc w:val="right"/>
-        <w:rPr>
-          <w:rFonts w:cstheme="minorHAnsi"/>
-          <w:sz w:val="24"/>
-          <w:szCs w:val="24"/>
-          <w:lang w:val="en-US"/>
-        </w:rPr>
-      </w:pPr>
-    </w:p>
-    <w:p>
-      <w:pPr>
-        <w:tabs>
-          <w:tab w:val="center" w:pos="4536"/>
-          <w:tab w:val="right" w:pos="9072"/>
-        </w:tabs>
-        <w:spacing w:after="0"/>
-        <w:jc w:val="right"/>
-        <w:rPr>
-          <w:rFonts w:cstheme="minorHAnsi"/>
-          <w:sz w:val="24"/>
-          <w:szCs w:val="24"/>
-          <w:lang w:val="en-US"/>
-        </w:rPr>
-      </w:pPr>
-    </w:p>
-    <w:p>
-      <w:pPr>
-        <w:tabs>
-          <w:tab w:val="center" w:pos="4536"/>
-          <w:tab w:val="right" w:pos="9072"/>
-        </w:tabs>
-        <w:spacing w:after="0"/>
-        <w:jc w:val="right"/>
-        <w:rPr>
-          <w:rFonts w:cstheme="minorHAnsi"/>
-          <w:sz w:val="24"/>
-          <w:szCs w:val="24"/>
-          <w:lang w:val="en-US"/>
-        </w:rPr>
-      </w:pPr>
-    </w:p>
-    <w:p>
-      <w:pPr>
-        <w:tabs>
-          <w:tab w:val="center" w:pos="4536"/>
-          <w:tab w:val="right" w:pos="9072"/>
-        </w:tabs>
-        <w:spacing w:after="0"/>
-        <w:jc w:val="right"/>
-        <w:rPr>
-          <w:rFonts w:cstheme="minorHAnsi"/>
-          <w:sz w:val="24"/>
-          <w:szCs w:val="24"/>
-          <w:lang w:val="en-US"/>
-        </w:rPr>
-      </w:pPr>
-    </w:p>
-    <w:p>
-      <w:pPr>
-        <w:tabs>
-          <w:tab w:val="center" w:pos="4536"/>
-          <w:tab w:val="right" w:pos="9072"/>
-        </w:tabs>
-        <w:spacing w:after="0"/>
-        <w:jc w:val="right"/>
-        <w:rPr>
-          <w:rFonts w:cstheme="minorHAnsi"/>
-          <w:sz w:val="24"/>
-          <w:szCs w:val="24"/>
-          <w:lang w:val="en-US"/>
-        </w:rPr>
-      </w:pPr>
-      <w:r>
-        <w:rPr>
-          <w:rFonts w:cstheme="minorHAnsi"/>
-          <w:sz w:val="24"/>
-          <w:szCs w:val="24"/>
-          <w:lang w:val="en-US"/>
-        </w:rPr>
-        <w:t>Laura Mirwald:</w:t>
-      </w:r>
-    </w:p>
-    <w:p>
-      <w:pPr>
-        <w:tabs>
-          <w:tab w:val="center" w:pos="4536"/>
-          <w:tab w:val="right" w:pos="9072"/>
-        </w:tabs>
-        <w:spacing w:after="0"/>
-        <w:jc w:val="right"/>
-        <w:rPr>
-          <w:rFonts w:cstheme="minorHAnsi"/>
-          <w:sz w:val="24"/>
-          <w:szCs w:val="24"/>
-          <w:lang w:val="en-US"/>
-        </w:rPr>
-      </w:pPr>
-      <w:r>
-        <w:rPr>
-          <w:rFonts w:cstheme="minorHAnsi"/>
-          <w:sz w:val="24"/>
-          <w:szCs w:val="24"/>
-          <w:lang w:val="en-US"/>
-        </w:rPr>
-        <w:t>Tristan Bihler</w:t>
-      </w:r>
-      <w:r>
-        <w:rPr>
-          <w:rFonts w:cstheme="minorHAnsi"/>
-          <w:sz w:val="24"/>
-          <w:szCs w:val="24"/>
-          <w:lang w:val="en-US"/>
-        </w:rPr>
-        <w:t>:</w:t>
-      </w:r>
-    </w:p>
-    <w:p>
-      <w:pPr>
-        <w:tabs>
-          <w:tab w:val="center" w:pos="4536"/>
-          <w:tab w:val="right" w:pos="9072"/>
-        </w:tabs>
-        <w:spacing w:after="0"/>
-        <w:jc w:val="right"/>
-        <w:rPr>
-          <w:rFonts w:cstheme="minorHAnsi"/>
-          <w:sz w:val="24"/>
-          <w:szCs w:val="24"/>
-          <w:lang w:val="en-US"/>
-        </w:rPr>
-      </w:pPr>
-      <w:r>
-        <w:rPr>
-          <w:rFonts w:cstheme="minorHAnsi"/>
-          <w:sz w:val="24"/>
-          <w:szCs w:val="24"/>
-          <w:lang w:val="en-US"/>
-        </w:rPr>
-        <w:tab/>
-      </w:r>
-      <w:r>
-        <w:rPr>
-          <w:rFonts w:cstheme="minorHAnsi"/>
-          <w:sz w:val="24"/>
-          <w:szCs w:val="24"/>
-          <w:lang w:val="en-US"/>
-        </w:rPr>
-        <w:tab/>
-      </w:r>
-      <w:r>
-        <w:rPr>
-          <w:rFonts w:cstheme="minorHAnsi"/>
-          <w:sz w:val="24"/>
-          <w:szCs w:val="24"/>
-          <w:lang w:val="en-US"/>
-        </w:rPr>
-        <w:t xml:space="preserve">Semian </w:t>
-      </w:r>
-      <w:proofErr w:type="spellStart"/>
-      <w:r>
-        <w:rPr>
-          <w:rFonts w:cstheme="minorHAnsi"/>
-          <w:sz w:val="24"/>
-          <w:szCs w:val="24"/>
-          <w:lang w:val="en-US"/>
-        </w:rPr>
-        <w:t>Finné</w:t>
-      </w:r>
-      <w:proofErr w:type="spellEnd"/>
-      <w:r>
-        <w:rPr>
-          <w:rFonts w:cstheme="minorHAnsi"/>
-          <w:sz w:val="24"/>
-          <w:szCs w:val="24"/>
-          <w:lang w:val="en-US"/>
-        </w:rPr>
-        <w:t>:</w:t>
-      </w:r>
-    </w:p>
-    <w:p>
-      <w:pPr>
-        <w:tabs>
-          <w:tab w:val="center" w:pos="4536"/>
-          <w:tab w:val="right" w:pos="9072"/>
-        </w:tabs>
-        <w:spacing w:after="0"/>
-        <w:jc w:val="right"/>
-        <w:rPr>
-          <w:rFonts w:cstheme="minorHAnsi"/>
-          <w:sz w:val="24"/>
-          <w:szCs w:val="24"/>
-          <w:lang w:val="en-US"/>
-        </w:rPr>
-      </w:pPr>
-      <w:r>
-        <w:rPr>
-          <w:rFonts w:cstheme="minorHAnsi"/>
-          <w:sz w:val="24"/>
-          <w:szCs w:val="24"/>
-          <w:lang w:val="en-US"/>
-        </w:rPr>
-        <w:t xml:space="preserve">Carina </w:t>
-      </w:r>
-      <w:r>
-        <w:rPr>
-          <w:rFonts w:cstheme="minorHAnsi"/>
-          <w:sz w:val="24"/>
-          <w:szCs w:val="24"/>
-          <w:lang w:val="en-US"/>
-        </w:rPr>
-        <w:t xml:space="preserve">Halter: </w:t>
-      </w:r>
-      <w:r>
-        <w:rPr>
-          <w:rFonts w:cstheme="minorHAnsi"/>
-          <w:sz w:val="24"/>
-          <w:szCs w:val="24"/>
-          <w:lang w:val="en-US"/>
-        </w:rPr>
-        <w:t>20</w:t>
-      </w:r>
-      <w:r>
-        <w:rPr>
-          <w:rFonts w:cstheme="minorHAnsi"/>
-          <w:sz w:val="24"/>
-          <w:szCs w:val="24"/>
-          <w:lang w:val="en-US"/>
-        </w:rPr>
-        <w:t>0</w:t>
-      </w:r>
-      <w:r>
-        <w:rPr>
-          <w:rFonts w:cstheme="minorHAnsi"/>
-          <w:sz w:val="24"/>
-          <w:szCs w:val="24"/>
-          <w:lang w:val="en-US"/>
-        </w:rPr>
-        <w:t>0130</w:t>
-      </w:r>
-    </w:p>
-    <w:p>
-      <w:pPr>
-        <w:spacing w:after="0"/>
-        <w:jc w:val="right"/>
-        <w:rPr>
-          <w:rFonts w:cstheme="minorHAnsi"/>
-          <w:sz w:val="24"/>
-          <w:szCs w:val="24"/>
-          <w:lang w:val="en-US"/>
+          <w:lang w:val="de-DE"/>
         </w:rPr>
       </w:pPr>
     </w:p>
@@ -657,12 +903,14 @@
             <w:pStyle w:val="Inhaltsverzeichnisberschrift"/>
             <w:rPr>
               <w:rFonts w:asciiTheme="minorHAnsi" w:hAnsiTheme="minorHAnsi" w:cstheme="minorHAnsi"/>
+              <w:color w:val="auto"/>
               <w:lang w:val="de-DE"/>
             </w:rPr>
           </w:pPr>
           <w:r>
             <w:rPr>
               <w:rFonts w:asciiTheme="minorHAnsi" w:hAnsiTheme="minorHAnsi" w:cstheme="minorHAnsi"/>
+              <w:color w:val="auto"/>
               <w:lang w:val="de-DE"/>
             </w:rPr>
             <w:t>Inhaltsverzeichnis</w:t>
@@ -1467,6 +1715,8 @@
         </w:rPr>
       </w:pPr>
     </w:p>
+    <w:p/>
+    <w:p/>
     <w:p>
       <w:pPr>
         <w:rPr>
@@ -1521,12 +1771,14 @@
         <w:pStyle w:val="berschrift1"/>
         <w:rPr>
           <w:rFonts w:asciiTheme="minorHAnsi" w:hAnsiTheme="minorHAnsi" w:cstheme="minorHAnsi"/>
+          <w:color w:val="auto"/>
         </w:rPr>
       </w:pPr>
       <w:bookmarkStart w:id="0" w:name="_Toc199250259"/>
       <w:r>
         <w:rPr>
           <w:rFonts w:asciiTheme="minorHAnsi" w:hAnsiTheme="minorHAnsi" w:cstheme="minorHAnsi"/>
+          <w:color w:val="auto"/>
         </w:rPr>
         <w:lastRenderedPageBreak/>
         <w:t xml:space="preserve">1. </w:t>
@@ -1534,6 +1786,7 @@
       <w:r>
         <w:rPr>
           <w:rFonts w:asciiTheme="minorHAnsi" w:hAnsiTheme="minorHAnsi" w:cstheme="minorHAnsi"/>
+          <w:color w:val="auto"/>
         </w:rPr>
         <w:t>Projektidee &amp; Zieldefinition</w:t>
       </w:r>
@@ -1544,152 +1797,560 @@
         <w:pStyle w:val="berschrift1"/>
         <w:rPr>
           <w:rFonts w:asciiTheme="minorHAnsi" w:hAnsiTheme="minorHAnsi" w:cstheme="minorHAnsi"/>
+          <w:color w:val="auto"/>
         </w:rPr>
       </w:pPr>
       <w:bookmarkStart w:id="1" w:name="_Toc199250260"/>
       <w:r>
         <w:rPr>
           <w:rFonts w:asciiTheme="minorHAnsi" w:hAnsiTheme="minorHAnsi" w:cstheme="minorHAnsi"/>
-        </w:rPr>
-        <w:t xml:space="preserve">2. </w:t>
-      </w:r>
-      <w:r>
+          <w:color w:val="auto"/>
+        </w:rPr>
+        <w:t>2. Anforderungsanalyse &amp; Konzeptentwicklung</w:t>
+      </w:r>
+      <w:bookmarkEnd w:id="1"/>
+    </w:p>
+    <w:p>
+      <w:pPr>
+        <w:pStyle w:val="berschrift1"/>
         <w:rPr>
           <w:rFonts w:asciiTheme="minorHAnsi" w:hAnsiTheme="minorHAnsi" w:cstheme="minorHAnsi"/>
-        </w:rPr>
-        <w:t>Anforderungsanalyse &amp; Konzeptentwicklung</w:t>
-      </w:r>
-      <w:bookmarkEnd w:id="1"/>
+          <w:color w:val="auto"/>
+        </w:rPr>
+      </w:pPr>
+      <w:bookmarkStart w:id="2" w:name="_Toc199250261"/>
+      <w:r>
+        <w:rPr>
+          <w:rFonts w:asciiTheme="minorHAnsi" w:hAnsiTheme="minorHAnsi" w:cstheme="minorHAnsi"/>
+          <w:color w:val="auto"/>
+        </w:rPr>
+        <w:t>3. Architektur- &amp; Systemdesign</w:t>
+      </w:r>
+      <w:bookmarkEnd w:id="2"/>
     </w:p>
     <w:p>
       <w:pPr>
         <w:pStyle w:val="berschrift1"/>
         <w:rPr>
           <w:rFonts w:asciiTheme="minorHAnsi" w:hAnsiTheme="minorHAnsi" w:cstheme="minorHAnsi"/>
-        </w:rPr>
-      </w:pPr>
-      <w:bookmarkStart w:id="2" w:name="_Toc199250261"/>
+          <w:color w:val="auto"/>
+        </w:rPr>
+      </w:pPr>
+      <w:bookmarkStart w:id="3" w:name="_Toc199250262"/>
       <w:r>
         <w:rPr>
           <w:rFonts w:asciiTheme="minorHAnsi" w:hAnsiTheme="minorHAnsi" w:cstheme="minorHAnsi"/>
-        </w:rPr>
-        <w:t xml:space="preserve">3. </w:t>
-      </w:r>
-      <w:r>
+          <w:color w:val="auto"/>
+        </w:rPr>
+        <w:t>4. Implementierung / Codierung</w:t>
+      </w:r>
+      <w:bookmarkEnd w:id="3"/>
+    </w:p>
+    <w:p>
+      <w:pPr>
+        <w:pStyle w:val="berschrift1"/>
         <w:rPr>
           <w:rFonts w:asciiTheme="minorHAnsi" w:hAnsiTheme="minorHAnsi" w:cstheme="minorHAnsi"/>
-        </w:rPr>
-        <w:t>Architektur- &amp; Systemdesign</w:t>
-      </w:r>
-      <w:bookmarkEnd w:id="2"/>
+          <w:color w:val="auto"/>
+        </w:rPr>
+      </w:pPr>
+      <w:bookmarkStart w:id="4" w:name="_Toc199250263"/>
+      <w:r>
+        <w:rPr>
+          <w:rFonts w:asciiTheme="minorHAnsi" w:hAnsiTheme="minorHAnsi" w:cstheme="minorHAnsi"/>
+          <w:color w:val="auto"/>
+        </w:rPr>
+        <w:t>5. Testen &amp; Debugging</w:t>
+      </w:r>
+      <w:bookmarkEnd w:id="4"/>
     </w:p>
     <w:p>
       <w:pPr>
         <w:pStyle w:val="berschrift1"/>
         <w:rPr>
           <w:rFonts w:asciiTheme="minorHAnsi" w:hAnsiTheme="minorHAnsi" w:cstheme="minorHAnsi"/>
-        </w:rPr>
-      </w:pPr>
-      <w:bookmarkStart w:id="3" w:name="_Toc199250262"/>
+          <w:color w:val="auto"/>
+        </w:rPr>
+      </w:pPr>
+      <w:bookmarkStart w:id="5" w:name="_Toc199250264"/>
       <w:r>
         <w:rPr>
           <w:rFonts w:asciiTheme="minorHAnsi" w:hAnsiTheme="minorHAnsi" w:cstheme="minorHAnsi"/>
-        </w:rPr>
-        <w:t>4. Implementierung / Codierung</w:t>
-      </w:r>
-      <w:bookmarkEnd w:id="3"/>
+          <w:color w:val="auto"/>
+        </w:rPr>
+        <w:t>6. Optimierung &amp; Dokumentation</w:t>
+      </w:r>
+      <w:bookmarkEnd w:id="5"/>
     </w:p>
     <w:p>
       <w:pPr>
         <w:pStyle w:val="berschrift1"/>
         <w:rPr>
           <w:rFonts w:asciiTheme="minorHAnsi" w:hAnsiTheme="minorHAnsi" w:cstheme="minorHAnsi"/>
-        </w:rPr>
-      </w:pPr>
-      <w:bookmarkStart w:id="4" w:name="_Toc199250263"/>
+          <w:color w:val="auto"/>
+        </w:rPr>
+      </w:pPr>
+      <w:bookmarkStart w:id="6" w:name="_Toc199250265"/>
       <w:r>
         <w:rPr>
           <w:rFonts w:asciiTheme="minorHAnsi" w:hAnsiTheme="minorHAnsi" w:cstheme="minorHAnsi"/>
-        </w:rPr>
-        <w:t>5. Testen &amp; Debugging</w:t>
-      </w:r>
-      <w:bookmarkEnd w:id="4"/>
+          <w:color w:val="auto"/>
+        </w:rPr>
+        <w:t>7. Präsentation &amp; Abgabe</w:t>
+      </w:r>
+      <w:bookmarkEnd w:id="6"/>
     </w:p>
     <w:p>
       <w:pPr>
         <w:pStyle w:val="berschrift1"/>
         <w:rPr>
           <w:rFonts w:asciiTheme="minorHAnsi" w:hAnsiTheme="minorHAnsi" w:cstheme="minorHAnsi"/>
-        </w:rPr>
-      </w:pPr>
-      <w:bookmarkStart w:id="5" w:name="_Toc199250264"/>
+          <w:color w:val="auto"/>
+        </w:rPr>
+      </w:pPr>
+      <w:bookmarkStart w:id="7" w:name="_Toc199250266"/>
       <w:r>
         <w:rPr>
           <w:rFonts w:asciiTheme="minorHAnsi" w:hAnsiTheme="minorHAnsi" w:cstheme="minorHAnsi"/>
-        </w:rPr>
-        <w:t>6. Optimierung &amp; Dokumentation</w:t>
-      </w:r>
-      <w:bookmarkEnd w:id="5"/>
-    </w:p>
+          <w:color w:val="auto"/>
+        </w:rPr>
+        <w:t>8. Reflexion &amp; Nachbereitung</w:t>
+      </w:r>
+      <w:bookmarkEnd w:id="7"/>
+    </w:p>
+    <w:p/>
+    <w:p/>
+    <w:p/>
+    <w:p/>
+    <w:p/>
+    <w:p/>
+    <w:p/>
+    <w:p/>
+    <w:p/>
+    <w:p/>
+    <w:p/>
+    <w:p/>
+    <w:p/>
+    <w:p/>
+    <w:p/>
+    <w:p/>
+    <w:p/>
+    <w:p/>
+    <w:p/>
+    <w:p/>
     <w:p>
       <w:pPr>
         <w:pStyle w:val="berschrift1"/>
         <w:rPr>
+          <w:color w:val="auto"/>
+        </w:rPr>
+      </w:pPr>
+      <w:bookmarkStart w:id="8" w:name="_Toc199250267"/>
+      <w:r>
+        <w:rPr>
           <w:rFonts w:asciiTheme="minorHAnsi" w:hAnsiTheme="minorHAnsi" w:cstheme="minorHAnsi"/>
-        </w:rPr>
-      </w:pPr>
-      <w:bookmarkStart w:id="6" w:name="_Toc199250265"/>
+          <w:color w:val="auto"/>
+        </w:rPr>
+        <w:lastRenderedPageBreak/>
+        <w:t>9. Quellenverzeichnis</w:t>
+      </w:r>
+      <w:bookmarkEnd w:id="8"/>
+    </w:p>
+    <w:sdt>
+      <w:sdtPr>
+        <w:rPr>
+          <w:lang w:val="de-DE"/>
+        </w:rPr>
+        <w:id w:val="-768774504"/>
+        <w:docPartObj>
+          <w:docPartGallery w:val="Bibliographies"/>
+          <w:docPartUnique/>
+        </w:docPartObj>
+      </w:sdtPr>
+      <w:sdtEndPr>
+        <w:rPr>
+          <w:lang w:val="de-CH"/>
+        </w:rPr>
+      </w:sdtEndPr>
+      <w:sdtContent>
+        <w:sdt>
+          <w:sdtPr>
+            <w:id w:val="111145805"/>
+            <w:bibliography/>
+          </w:sdtPr>
+          <w:sdtContent>
+            <w:p>
+              <w:pPr>
+                <w:rPr>
+                  <w:noProof/>
+                </w:rPr>
+              </w:pPr>
+              <w:r>
+                <w:fldChar w:fldCharType="begin"/>
+              </w:r>
+              <w:r>
+                <w:rPr>
+                  <w:lang w:val="en-GB"/>
+                </w:rPr>
+                <w:instrText>BIBLIOGRAPHY</w:instrText>
+              </w:r>
+              <w:r>
+                <w:fldChar w:fldCharType="separate"/>
+              </w:r>
+            </w:p>
+            <w:tbl>
+              <w:tblPr>
+                <w:tblW w:w="5000" w:type="pct"/>
+                <w:tblCellSpacing w:w="15" w:type="dxa"/>
+                <w:tblCellMar>
+                  <w:top w:w="15" w:type="dxa"/>
+                  <w:left w:w="15" w:type="dxa"/>
+                  <w:bottom w:w="15" w:type="dxa"/>
+                  <w:right w:w="15" w:type="dxa"/>
+                </w:tblCellMar>
+                <w:tblLook w:val="04A0" w:firstRow="1" w:lastRow="0" w:firstColumn="1" w:lastColumn="0" w:noHBand="0" w:noVBand="1"/>
+              </w:tblPr>
+              <w:tblGrid>
+                <w:gridCol w:w="322"/>
+                <w:gridCol w:w="8750"/>
+              </w:tblGrid>
+              <w:tr>
+                <w:trPr>
+                  <w:divId w:val="673653097"/>
+                  <w:tblCellSpacing w:w="15" w:type="dxa"/>
+                </w:trPr>
+                <w:tc>
+                  <w:tcPr>
+                    <w:tcW w:w="50" w:type="pct"/>
+                    <w:hideMark/>
+                  </w:tcPr>
+                  <w:p>
+                    <w:pPr>
+                      <w:pStyle w:val="Literaturverzeichnis"/>
+                      <w:rPr>
+                        <w:noProof/>
+                        <w:sz w:val="24"/>
+                        <w:szCs w:val="24"/>
+                      </w:rPr>
+                    </w:pPr>
+                    <w:r>
+                      <w:rPr>
+                        <w:noProof/>
+                      </w:rPr>
+                      <w:t xml:space="preserve">[1] </w:t>
+                    </w:r>
+                  </w:p>
+                </w:tc>
+                <w:tc>
+                  <w:tcPr>
+                    <w:tcW w:w="0" w:type="auto"/>
+                    <w:hideMark/>
+                  </w:tcPr>
+                  <w:p>
+                    <w:pPr>
+                      <w:pStyle w:val="Literaturverzeichnis"/>
+                      <w:rPr>
+                        <w:noProof/>
+                        <w:lang w:val="en-GB"/>
+                      </w:rPr>
+                    </w:pPr>
+                    <w:r>
+                      <w:rPr>
+                        <w:noProof/>
+                        <w:lang w:val="en-GB"/>
+                      </w:rPr>
+                      <w:t xml:space="preserve">R. F. García, iOS Architecture Patterns: MVC, MVP, MVVM, VIPER, and VIP in Swift, Apress, 2023. </w:t>
+                    </w:r>
+                  </w:p>
+                </w:tc>
+              </w:tr>
+              <w:tr>
+                <w:trPr>
+                  <w:divId w:val="673653097"/>
+                  <w:tblCellSpacing w:w="15" w:type="dxa"/>
+                </w:trPr>
+                <w:tc>
+                  <w:tcPr>
+                    <w:tcW w:w="50" w:type="pct"/>
+                    <w:hideMark/>
+                  </w:tcPr>
+                  <w:p>
+                    <w:pPr>
+                      <w:pStyle w:val="Literaturverzeichnis"/>
+                      <w:rPr>
+                        <w:noProof/>
+                      </w:rPr>
+                    </w:pPr>
+                    <w:r>
+                      <w:rPr>
+                        <w:noProof/>
+                      </w:rPr>
+                      <w:t xml:space="preserve">[2] </w:t>
+                    </w:r>
+                  </w:p>
+                </w:tc>
+                <w:tc>
+                  <w:tcPr>
+                    <w:tcW w:w="0" w:type="auto"/>
+                    <w:hideMark/>
+                  </w:tcPr>
+                  <w:p>
+                    <w:pPr>
+                      <w:pStyle w:val="Literaturverzeichnis"/>
+                      <w:rPr>
+                        <w:noProof/>
+                      </w:rPr>
+                    </w:pPr>
+                    <w:r>
+                      <w:rPr>
+                        <w:noProof/>
+                      </w:rPr>
+                      <w:t>g. Education, «Vorgehensmodell MVC - Model, View, Controller kurz erklärt,» https://www.youtube.com/watch?v=VGQMQUa_o5o, 2021.</w:t>
+                    </w:r>
+                  </w:p>
+                </w:tc>
+              </w:tr>
+              <w:tr>
+                <w:trPr>
+                  <w:divId w:val="673653097"/>
+                  <w:tblCellSpacing w:w="15" w:type="dxa"/>
+                </w:trPr>
+                <w:tc>
+                  <w:tcPr>
+                    <w:tcW w:w="50" w:type="pct"/>
+                    <w:hideMark/>
+                  </w:tcPr>
+                  <w:p>
+                    <w:pPr>
+                      <w:pStyle w:val="Literaturverzeichnis"/>
+                      <w:rPr>
+                        <w:noProof/>
+                      </w:rPr>
+                    </w:pPr>
+                    <w:r>
+                      <w:rPr>
+                        <w:noProof/>
+                      </w:rPr>
+                      <w:t xml:space="preserve">[3] </w:t>
+                    </w:r>
+                  </w:p>
+                </w:tc>
+                <w:tc>
+                  <w:tcPr>
+                    <w:tcW w:w="0" w:type="auto"/>
+                    <w:hideMark/>
+                  </w:tcPr>
+                  <w:p>
+                    <w:pPr>
+                      <w:pStyle w:val="Literaturverzeichnis"/>
+                      <w:rPr>
+                        <w:noProof/>
+                        <w:lang w:val="en-GB"/>
+                      </w:rPr>
+                    </w:pPr>
+                    <w:r>
+                      <w:rPr>
+                        <w:noProof/>
+                        <w:lang w:val="en-GB"/>
+                      </w:rPr>
+                      <w:t>T. M. Tutorials, «Softwareengineering Tutorial #22 - Model View Controller MVC,» https://www.youtube.com/watch?v=xK-nj3J1zXA, 2018.</w:t>
+                    </w:r>
+                  </w:p>
+                </w:tc>
+              </w:tr>
+              <w:tr>
+                <w:trPr>
+                  <w:divId w:val="673653097"/>
+                  <w:tblCellSpacing w:w="15" w:type="dxa"/>
+                </w:trPr>
+                <w:tc>
+                  <w:tcPr>
+                    <w:tcW w:w="50" w:type="pct"/>
+                    <w:hideMark/>
+                  </w:tcPr>
+                  <w:p>
+                    <w:pPr>
+                      <w:pStyle w:val="Literaturverzeichnis"/>
+                      <w:rPr>
+                        <w:noProof/>
+                      </w:rPr>
+                    </w:pPr>
+                    <w:r>
+                      <w:rPr>
+                        <w:noProof/>
+                      </w:rPr>
+                      <w:t xml:space="preserve">[4] </w:t>
+                    </w:r>
+                  </w:p>
+                </w:tc>
+                <w:tc>
+                  <w:tcPr>
+                    <w:tcW w:w="0" w:type="auto"/>
+                    <w:hideMark/>
+                  </w:tcPr>
+                  <w:p>
+                    <w:pPr>
+                      <w:pStyle w:val="Literaturverzeichnis"/>
+                      <w:rPr>
+                        <w:noProof/>
+                        <w:lang w:val="en-GB"/>
+                      </w:rPr>
+                    </w:pPr>
+                    <w:r>
+                      <w:rPr>
+                        <w:noProof/>
+                        <w:lang w:val="en-GB"/>
+                      </w:rPr>
+                      <w:t>W. D. Simplified, «MVC Explained in 4 Minutes,» https://www.youtube.com/watch?v=DUg2SWWK18I, 2019.</w:t>
+                    </w:r>
+                  </w:p>
+                </w:tc>
+              </w:tr>
+            </w:tbl>
+            <w:p>
+              <w:pPr>
+                <w:divId w:val="673653097"/>
+                <w:rPr>
+                  <w:rFonts w:eastAsia="Times New Roman"/>
+                  <w:noProof/>
+                  <w:lang w:val="en-GB"/>
+                </w:rPr>
+              </w:pPr>
+            </w:p>
+            <w:p>
+              <w:r>
+                <w:rPr>
+                  <w:b/>
+                  <w:bCs/>
+                </w:rPr>
+                <w:fldChar w:fldCharType="end"/>
+              </w:r>
+            </w:p>
+          </w:sdtContent>
+        </w:sdt>
+      </w:sdtContent>
+    </w:sdt>
+    <w:p>
+      <w:pPr>
+        <w:pStyle w:val="Listenabsatz"/>
+        <w:numPr>
+          <w:ilvl w:val="0"/>
+          <w:numId w:val="24"/>
+        </w:numPr>
+      </w:pPr>
+      <w:hyperlink r:id="rId9" w:history="1">
+        <w:r>
+          <w:rPr>
+            <w:rStyle w:val="Hyperlink"/>
+          </w:rPr>
+          <w:t>https://link.springer.com/chapter/10.1007/978-1-4842-9069-9_3#Sec1</w:t>
+        </w:r>
+      </w:hyperlink>
+    </w:p>
+    <w:p>
+      <w:pPr>
+        <w:pStyle w:val="Listenabsatz"/>
+      </w:pPr>
+    </w:p>
+    <w:p>
+      <w:pPr>
+        <w:pStyle w:val="Listenabsatz"/>
+      </w:pPr>
+    </w:p>
+    <w:p>
+      <w:pPr>
+        <w:pStyle w:val="Listenabsatz"/>
+      </w:pPr>
+      <w:r>
+        <w:rPr>
+          <w:noProof/>
+        </w:rPr>
+        <w:drawing>
+          <wp:inline distT="0" distB="0" distL="0" distR="0" wp14:anchorId="3AE21343" wp14:editId="79FDF77D">
+            <wp:extent cx="5215543" cy="2546083"/>
+            <wp:effectExtent l="0" t="0" r="4445" b="6985"/>
+            <wp:docPr id="1028536348" name="Grafik 1" descr="Ein Bild, das Text, Klebezettel, Screenshot, Rechteck enthält.&#10;&#10;KI-generierte Inhalte können fehlerhaft sein."/>
+            <wp:cNvGraphicFramePr>
+              <a:graphicFrameLocks xmlns:a="http://schemas.openxmlformats.org/drawingml/2006/main" noChangeAspect="1"/>
+            </wp:cNvGraphicFramePr>
+            <a:graphic xmlns:a="http://schemas.openxmlformats.org/drawingml/2006/main">
+              <a:graphicData uri="http://schemas.openxmlformats.org/drawingml/2006/picture">
+                <pic:pic xmlns:pic="http://schemas.openxmlformats.org/drawingml/2006/picture">
+                  <pic:nvPicPr>
+                    <pic:cNvPr id="1028536348" name="Grafik 1" descr="Ein Bild, das Text, Klebezettel, Screenshot, Rechteck enthält.&#10;&#10;KI-generierte Inhalte können fehlerhaft sein."/>
+                    <pic:cNvPicPr/>
+                  </pic:nvPicPr>
+                  <pic:blipFill>
+                    <a:blip r:embed="rId10"/>
+                    <a:stretch>
+                      <a:fillRect/>
+                    </a:stretch>
+                  </pic:blipFill>
+                  <pic:spPr>
+                    <a:xfrm>
+                      <a:off x="0" y="0"/>
+                      <a:ext cx="5218213" cy="2547386"/>
+                    </a:xfrm>
+                    <a:prstGeom prst="rect">
+                      <a:avLst/>
+                    </a:prstGeom>
+                  </pic:spPr>
+                </pic:pic>
+              </a:graphicData>
+            </a:graphic>
+          </wp:inline>
+        </w:drawing>
+      </w:r>
+    </w:p>
+    <w:p>
+      <w:pPr>
+        <w:pStyle w:val="Listenabsatz"/>
+      </w:pPr>
+      <w:sdt>
+        <w:sdtPr>
+          <w:id w:val="1557581760"/>
+          <w:citation/>
+        </w:sdtPr>
+        <w:sdtContent>
+          <w:r>
+            <w:fldChar w:fldCharType="begin"/>
+          </w:r>
+          <w:r>
+            <w:rPr>
+              <w:lang w:val="de-DE"/>
+            </w:rPr>
+            <w:instrText xml:space="preserve"> CITATION Raú23 \l 1031 </w:instrText>
+          </w:r>
+          <w:r>
+            <w:fldChar w:fldCharType="separate"/>
+          </w:r>
+          <w:r>
+            <w:rPr>
+              <w:noProof/>
+              <w:lang w:val="de-DE"/>
+            </w:rPr>
+            <w:t>[1]</w:t>
+          </w:r>
+          <w:r>
+            <w:fldChar w:fldCharType="end"/>
+          </w:r>
+        </w:sdtContent>
+      </w:sdt>
+      <w:r>
+        <w:t>Raúl Ferrer García</w:t>
+      </w:r>
+    </w:p>
+    <w:p>
+      <w:pPr>
+        <w:pStyle w:val="berschrift1"/>
+        <w:rPr>
+          <w:rFonts w:cstheme="minorHAnsi"/>
+        </w:rPr>
+      </w:pPr>
       <w:r>
         <w:rPr>
           <w:rFonts w:asciiTheme="minorHAnsi" w:hAnsiTheme="minorHAnsi" w:cstheme="minorHAnsi"/>
         </w:rPr>
-        <w:t>7. Präsentation &amp; Abgabe</w:t>
-      </w:r>
-      <w:bookmarkEnd w:id="6"/>
-    </w:p>
-    <w:p>
-      <w:pPr>
-        <w:pStyle w:val="berschrift1"/>
-        <w:rPr>
-          <w:rFonts w:asciiTheme="minorHAnsi" w:hAnsiTheme="minorHAnsi" w:cstheme="minorHAnsi"/>
-        </w:rPr>
-      </w:pPr>
-      <w:bookmarkStart w:id="7" w:name="_Toc199250266"/>
-      <w:r>
-        <w:rPr>
-          <w:rFonts w:asciiTheme="minorHAnsi" w:hAnsiTheme="minorHAnsi" w:cstheme="minorHAnsi"/>
-        </w:rPr>
-        <w:t>8. Reflexion &amp; Nachbereitung</w:t>
-      </w:r>
-      <w:bookmarkEnd w:id="7"/>
-    </w:p>
-    <w:p>
-      <w:pPr>
-        <w:pStyle w:val="berschrift1"/>
-        <w:rPr>
-          <w:rFonts w:asciiTheme="minorHAnsi" w:hAnsiTheme="minorHAnsi" w:cstheme="minorHAnsi"/>
-        </w:rPr>
-      </w:pPr>
-      <w:bookmarkStart w:id="8" w:name="_Toc199250267"/>
-      <w:r>
-        <w:rPr>
-          <w:rFonts w:asciiTheme="minorHAnsi" w:hAnsiTheme="minorHAnsi" w:cstheme="minorHAnsi"/>
-        </w:rPr>
-        <w:t>9. Quellenverzeichnis</w:t>
-      </w:r>
-      <w:bookmarkEnd w:id="8"/>
-    </w:p>
-    <w:p>
-      <w:pPr>
-        <w:pStyle w:val="berschrift1"/>
-        <w:rPr>
-          <w:rFonts w:cstheme="minorHAnsi"/>
-        </w:rPr>
-      </w:pPr>
-      <w:r>
-        <w:rPr>
-          <w:rFonts w:asciiTheme="minorHAnsi" w:hAnsiTheme="minorHAnsi" w:cstheme="minorHAnsi"/>
-        </w:rPr>
         <w:br/>
       </w:r>
     </w:p>
@@ -1701,8 +2362,8 @@
       </w:pPr>
     </w:p>
     <w:sectPr>
-      <w:footerReference w:type="even" r:id="rId9"/>
-      <w:footerReference w:type="default" r:id="rId10"/>
+      <w:footerReference w:type="even" r:id="rId11"/>
+      <w:footerReference w:type="default" r:id="rId12"/>
       <w:pgSz w:w="11906" w:h="16838"/>
       <w:pgMar w:top="1417" w:right="1417" w:bottom="1134" w:left="1417" w:header="708" w:footer="708" w:gutter="0"/>
       <w:pgNumType w:start="0"/>
@@ -3596,6 +4257,119 @@
     </w:lvl>
   </w:abstractNum>
   <w:abstractNum w:abstractNumId="16" w15:restartNumberingAfterBreak="0">
+    <w:nsid w:val="4A7E032F"/>
+    <w:multiLevelType w:val="hybridMultilevel"/>
+    <w:tmpl w:val="5394BBFC"/>
+    <w:lvl w:ilvl="0" w:tplc="B77A6ED4">
+      <w:start w:val="9"/>
+      <w:numFmt w:val="bullet"/>
+      <w:lvlText w:val="-"/>
+      <w:lvlJc w:val="left"/>
+      <w:pPr>
+        <w:ind w:left="720" w:hanging="360"/>
+      </w:pPr>
+      <w:rPr>
+        <w:rFonts w:ascii="Calibri" w:eastAsiaTheme="minorHAnsi" w:hAnsi="Calibri" w:cs="Calibri" w:hint="default"/>
+      </w:rPr>
+    </w:lvl>
+    <w:lvl w:ilvl="1" w:tplc="04070003" w:tentative="1">
+      <w:start w:val="1"/>
+      <w:numFmt w:val="bullet"/>
+      <w:lvlText w:val="o"/>
+      <w:lvlJc w:val="left"/>
+      <w:pPr>
+        <w:ind w:left="1440" w:hanging="360"/>
+      </w:pPr>
+      <w:rPr>
+        <w:rFonts w:ascii="Courier New" w:hAnsi="Courier New" w:cs="Courier New" w:hint="default"/>
+      </w:rPr>
+    </w:lvl>
+    <w:lvl w:ilvl="2" w:tplc="04070005" w:tentative="1">
+      <w:start w:val="1"/>
+      <w:numFmt w:val="bullet"/>
+      <w:lvlText w:val=""/>
+      <w:lvlJc w:val="left"/>
+      <w:pPr>
+        <w:ind w:left="2160" w:hanging="360"/>
+      </w:pPr>
+      <w:rPr>
+        <w:rFonts w:ascii="Wingdings" w:hAnsi="Wingdings" w:hint="default"/>
+      </w:rPr>
+    </w:lvl>
+    <w:lvl w:ilvl="3" w:tplc="04070001" w:tentative="1">
+      <w:start w:val="1"/>
+      <w:numFmt w:val="bullet"/>
+      <w:lvlText w:val=""/>
+      <w:lvlJc w:val="left"/>
+      <w:pPr>
+        <w:ind w:left="2880" w:hanging="360"/>
+      </w:pPr>
+      <w:rPr>
+        <w:rFonts w:ascii="Symbol" w:hAnsi="Symbol" w:hint="default"/>
+      </w:rPr>
+    </w:lvl>
+    <w:lvl w:ilvl="4" w:tplc="04070003" w:tentative="1">
+      <w:start w:val="1"/>
+      <w:numFmt w:val="bullet"/>
+      <w:lvlText w:val="o"/>
+      <w:lvlJc w:val="left"/>
+      <w:pPr>
+        <w:ind w:left="3600" w:hanging="360"/>
+      </w:pPr>
+      <w:rPr>
+        <w:rFonts w:ascii="Courier New" w:hAnsi="Courier New" w:cs="Courier New" w:hint="default"/>
+      </w:rPr>
+    </w:lvl>
+    <w:lvl w:ilvl="5" w:tplc="04070005" w:tentative="1">
+      <w:start w:val="1"/>
+      <w:numFmt w:val="bullet"/>
+      <w:lvlText w:val=""/>
+      <w:lvlJc w:val="left"/>
+      <w:pPr>
+        <w:ind w:left="4320" w:hanging="360"/>
+      </w:pPr>
+      <w:rPr>
+        <w:rFonts w:ascii="Wingdings" w:hAnsi="Wingdings" w:hint="default"/>
+      </w:rPr>
+    </w:lvl>
+    <w:lvl w:ilvl="6" w:tplc="04070001" w:tentative="1">
+      <w:start w:val="1"/>
+      <w:numFmt w:val="bullet"/>
+      <w:lvlText w:val=""/>
+      <w:lvlJc w:val="left"/>
+      <w:pPr>
+        <w:ind w:left="5040" w:hanging="360"/>
+      </w:pPr>
+      <w:rPr>
+        <w:rFonts w:ascii="Symbol" w:hAnsi="Symbol" w:hint="default"/>
+      </w:rPr>
+    </w:lvl>
+    <w:lvl w:ilvl="7" w:tplc="04070003" w:tentative="1">
+      <w:start w:val="1"/>
+      <w:numFmt w:val="bullet"/>
+      <w:lvlText w:val="o"/>
+      <w:lvlJc w:val="left"/>
+      <w:pPr>
+        <w:ind w:left="5760" w:hanging="360"/>
+      </w:pPr>
+      <w:rPr>
+        <w:rFonts w:ascii="Courier New" w:hAnsi="Courier New" w:cs="Courier New" w:hint="default"/>
+      </w:rPr>
+    </w:lvl>
+    <w:lvl w:ilvl="8" w:tplc="04070005" w:tentative="1">
+      <w:start w:val="1"/>
+      <w:numFmt w:val="bullet"/>
+      <w:lvlText w:val=""/>
+      <w:lvlJc w:val="left"/>
+      <w:pPr>
+        <w:ind w:left="6480" w:hanging="360"/>
+      </w:pPr>
+      <w:rPr>
+        <w:rFonts w:ascii="Wingdings" w:hAnsi="Wingdings" w:hint="default"/>
+      </w:rPr>
+    </w:lvl>
+  </w:abstractNum>
+  <w:abstractNum w:abstractNumId="17" w15:restartNumberingAfterBreak="0">
     <w:nsid w:val="502C7F54"/>
     <w:multiLevelType w:val="hybridMultilevel"/>
     <w:tmpl w:val="B4D8437C"/>
@@ -3708,7 +4482,7 @@
       </w:rPr>
     </w:lvl>
   </w:abstractNum>
-  <w:abstractNum w:abstractNumId="17" w15:restartNumberingAfterBreak="0">
+  <w:abstractNum w:abstractNumId="18" w15:restartNumberingAfterBreak="0">
     <w:nsid w:val="6D9F4C29"/>
     <w:multiLevelType w:val="hybridMultilevel"/>
     <w:tmpl w:val="764CB13C"/>
@@ -3821,7 +4595,7 @@
       </w:rPr>
     </w:lvl>
   </w:abstractNum>
-  <w:abstractNum w:abstractNumId="18" w15:restartNumberingAfterBreak="0">
+  <w:abstractNum w:abstractNumId="19" w15:restartNumberingAfterBreak="0">
     <w:nsid w:val="78B04163"/>
     <w:multiLevelType w:val="hybridMultilevel"/>
     <w:tmpl w:val="86AABB32"/>
@@ -3934,7 +4708,7 @@
       </w:rPr>
     </w:lvl>
   </w:abstractNum>
-  <w:abstractNum w:abstractNumId="19" w15:restartNumberingAfterBreak="0">
+  <w:abstractNum w:abstractNumId="20" w15:restartNumberingAfterBreak="0">
     <w:nsid w:val="79422228"/>
     <w:multiLevelType w:val="hybridMultilevel"/>
     <w:tmpl w:val="3C585228"/>
@@ -4047,7 +4821,7 @@
       </w:rPr>
     </w:lvl>
   </w:abstractNum>
-  <w:abstractNum w:abstractNumId="20" w15:restartNumberingAfterBreak="0">
+  <w:abstractNum w:abstractNumId="21" w15:restartNumberingAfterBreak="0">
     <w:nsid w:val="7A2534A8"/>
     <w:multiLevelType w:val="hybridMultilevel"/>
     <w:tmpl w:val="BCE65EB4"/>
@@ -4160,7 +4934,7 @@
       </w:rPr>
     </w:lvl>
   </w:abstractNum>
-  <w:abstractNum w:abstractNumId="21" w15:restartNumberingAfterBreak="0">
+  <w:abstractNum w:abstractNumId="22" w15:restartNumberingAfterBreak="0">
     <w:nsid w:val="7DB604C1"/>
     <w:multiLevelType w:val="hybridMultilevel"/>
     <w:tmpl w:val="62302344"/>
@@ -4250,7 +5024,7 @@
       </w:pPr>
     </w:lvl>
   </w:abstractNum>
-  <w:abstractNum w:abstractNumId="22" w15:restartNumberingAfterBreak="0">
+  <w:abstractNum w:abstractNumId="23" w15:restartNumberingAfterBreak="0">
     <w:nsid w:val="7EA60A55"/>
     <w:multiLevelType w:val="hybridMultilevel"/>
     <w:tmpl w:val="34ECA7E8"/>
@@ -4352,7 +5126,7 @@
     <w:abstractNumId w:val="8"/>
   </w:num>
   <w:num w:numId="5" w16cid:durableId="1663658328">
-    <w:abstractNumId w:val="22"/>
+    <w:abstractNumId w:val="23"/>
   </w:num>
   <w:num w:numId="6" w16cid:durableId="1620989437">
     <w:abstractNumId w:val="9"/>
@@ -4364,10 +5138,10 @@
     <w:abstractNumId w:val="0"/>
   </w:num>
   <w:num w:numId="9" w16cid:durableId="120266611">
-    <w:abstractNumId w:val="17"/>
+    <w:abstractNumId w:val="18"/>
   </w:num>
   <w:num w:numId="10" w16cid:durableId="873885601">
-    <w:abstractNumId w:val="16"/>
+    <w:abstractNumId w:val="17"/>
   </w:num>
   <w:num w:numId="11" w16cid:durableId="784496787">
     <w:abstractNumId w:val="3"/>
@@ -4379,7 +5153,7 @@
     <w:abstractNumId w:val="1"/>
   </w:num>
   <w:num w:numId="14" w16cid:durableId="1977489963">
-    <w:abstractNumId w:val="21"/>
+    <w:abstractNumId w:val="22"/>
   </w:num>
   <w:num w:numId="15" w16cid:durableId="4946982">
     <w:abstractNumId w:val="6"/>
@@ -4388,13 +5162,13 @@
     <w:abstractNumId w:val="12"/>
   </w:num>
   <w:num w:numId="17" w16cid:durableId="1692684185">
+    <w:abstractNumId w:val="20"/>
+  </w:num>
+  <w:num w:numId="18" w16cid:durableId="1334258743">
     <w:abstractNumId w:val="19"/>
   </w:num>
-  <w:num w:numId="18" w16cid:durableId="1334258743">
-    <w:abstractNumId w:val="18"/>
-  </w:num>
   <w:num w:numId="19" w16cid:durableId="922300168">
-    <w:abstractNumId w:val="20"/>
+    <w:abstractNumId w:val="21"/>
   </w:num>
   <w:num w:numId="20" w16cid:durableId="1757970397">
     <w:abstractNumId w:val="4"/>
@@ -4407,6 +5181,9 @@
   </w:num>
   <w:num w:numId="23" w16cid:durableId="981690932">
     <w:abstractNumId w:val="5"/>
+  </w:num>
+  <w:num w:numId="24" w16cid:durableId="832911405">
+    <w:abstractNumId w:val="16"/>
   </w:num>
 </w:numbering>
 </file>
@@ -5077,6 +5854,14 @@
       <w:lang w:val="de-DE"/>
     </w:rPr>
   </w:style>
+  <w:style w:type="paragraph" w:styleId="Literaturverzeichnis">
+    <w:name w:val="Bibliography"/>
+    <w:basedOn w:val="Standard"/>
+    <w:next w:val="Standard"/>
+    <w:uiPriority w:val="37"/>
+    <w:unhideWhenUsed/>
+    <w:rsid w:val="006F5BD5"/>
+  </w:style>
 </w:styles>
 </file>
 
@@ -5376,11 +6161,95 @@
 </file>
 
 <file path=customXml/item1.xml><?xml version="1.0" encoding="utf-8"?>
-<b:Sources xmlns:b="http://schemas.openxmlformats.org/officeDocument/2006/bibliography" xmlns="http://schemas.openxmlformats.org/officeDocument/2006/bibliography" SelectedStyle="\APASixthEditionOfficeOnline.xsl" StyleName="APA" Version="6"/>
+<b:Sources xmlns:b="http://schemas.openxmlformats.org/officeDocument/2006/bibliography" xmlns="http://schemas.openxmlformats.org/officeDocument/2006/bibliography" SelectedStyle="\IEEE2006OfficeOnline.xsl" StyleName="IEEE" Version="2006">
+  <b:Source>
+    <b:Tag>Raú23</b:Tag>
+    <b:SourceType>Book</b:SourceType>
+    <b:Guid>{55BAA76F-65E1-43C8-9E7A-D4713BE77697}</b:Guid>
+    <b:Author>
+      <b:Author>
+        <b:NameList>
+          <b:Person>
+            <b:Last>García</b:Last>
+            <b:First>Raúl</b:First>
+            <b:Middle>Ferrer</b:Middle>
+          </b:Person>
+        </b:NameList>
+      </b:Author>
+    </b:Author>
+    <b:Title>iOS Architecture Patterns: MVC, MVP, MVVM, VIPER, and VIP in Swift</b:Title>
+    <b:Year>2023</b:Year>
+    <b:Publisher>Apress</b:Publisher>
+    <b:RefOrder>1</b:RefOrder>
+  </b:Source>
+  <b:Source>
+    <b:Tag>Edu21</b:Tag>
+    <b:SourceType>ElectronicSource</b:SourceType>
+    <b:Guid>{0E15F565-66AA-48BD-A9DA-040CD9BA07A0}</b:Guid>
+    <b:Author>
+      <b:Author>
+        <b:NameList>
+          <b:Person>
+            <b:Last>Education</b:Last>
+            <b:First>gude</b:First>
+          </b:Person>
+        </b:NameList>
+      </b:Author>
+    </b:Author>
+    <b:Title>Vorgehensmodell MVC - Model, View, Controller kurz erklärt</b:Title>
+    <b:Year>2021</b:Year>
+    <b:YearAccessed>2025</b:YearAccessed>
+    <b:URL>https://www.youtube.com/watch?v=VGQMQUa_o5o</b:URL>
+    <b:City>https://www.youtube.com/watch?v=VGQMQUa_o5o</b:City>
+    <b:RefOrder>2</b:RefOrder>
+  </b:Source>
+  <b:Source>
+    <b:Tag>The18</b:Tag>
+    <b:SourceType>ElectronicSource</b:SourceType>
+    <b:Guid>{7A67156A-4389-401D-8955-D69AE6FA39DD}</b:Guid>
+    <b:Title>Softwareengineering Tutorial #22 - Model View Controller MVC</b:Title>
+    <b:Year>2018</b:Year>
+    <b:YearAccessed>2025</b:YearAccessed>
+    <b:URL>https://www.youtube.com/watch?v=xK-nj3J1zXA</b:URL>
+    <b:Author>
+      <b:Author>
+        <b:NameList>
+          <b:Person>
+            <b:Last>Tutorials</b:Last>
+            <b:First>The</b:First>
+            <b:Middle>Morpheus</b:Middle>
+          </b:Person>
+        </b:NameList>
+      </b:Author>
+    </b:Author>
+    <b:City>https://www.youtube.com/watch?v=xK-nj3J1zXA</b:City>
+    <b:RefOrder>3</b:RefOrder>
+  </b:Source>
+  <b:Source>
+    <b:Tag>Web19</b:Tag>
+    <b:SourceType>ElectronicSource</b:SourceType>
+    <b:Guid>{9ECBF63B-4B00-46F1-AA2E-2B9E11FEBB93}</b:Guid>
+    <b:Author>
+      <b:Author>
+        <b:NameList>
+          <b:Person>
+            <b:Last>Simplified</b:Last>
+            <b:First>Web</b:First>
+            <b:Middle>Dev</b:Middle>
+          </b:Person>
+        </b:NameList>
+      </b:Author>
+    </b:Author>
+    <b:Title>MVC Explained in 4 Minutes</b:Title>
+    <b:City>https://www.youtube.com/watch?v=DUg2SWWK18I</b:City>
+    <b:Year>2019</b:Year>
+    <b:RefOrder>4</b:RefOrder>
+  </b:Source>
+</b:Sources>
 </file>
 
 <file path=customXml/itemProps1.xml><?xml version="1.0" encoding="utf-8"?>
-<ds:datastoreItem xmlns:ds="http://schemas.openxmlformats.org/officeDocument/2006/customXml" ds:itemID="{A296E2E9-3EAB-4BA2-92F1-8C26A923D775}">
+<ds:datastoreItem xmlns:ds="http://schemas.openxmlformats.org/officeDocument/2006/customXml" ds:itemID="{69A42DE3-11E6-4FA1-A9F4-C0A3087E1B6C}">
   <ds:schemaRefs>
     <ds:schemaRef ds:uri="http://schemas.openxmlformats.org/officeDocument/2006/bibliography"/>
   </ds:schemaRefs>
